--- a/264. 斫、斮、斲→斫.docx
+++ b/264. 斫、斮、斲→斫.docx
@@ -148,7 +148,7 @@
           <w:szCs w:val="33"/>
           <w:lang w:eastAsia="zh-TW"/>
         </w:rPr>
-        <w:t>辨意：根據《教育部異體字字典》，「</w:t>
+        <w:t>辨意：「</w:t>
       </w:r>
       <w:r>
         <w:rPr>

--- a/264. 斫、斮、斲→斫.docx
+++ b/264. 斫、斮、斲→斫.docx
@@ -11,16 +11,17 @@
         <w:jc w:val="left"/>
         <w:rPr>
           <w:rFonts w:hint="eastAsia" w:ascii="TW-MOE-Std-Kai" w:hAnsi="TW-MOE-Std-Kai" w:eastAsia="TW-MOE-Std-Kai" w:cs="TW-MOE-Std-Kai"/>
-          <w:sz w:val="33"/>
-          <w:szCs w:val="33"/>
+          <w:sz w:val="34"/>
+          <w:szCs w:val="34"/>
           <w:lang w:eastAsia="zh-TW"/>
         </w:rPr>
       </w:pPr>
-      <w:r>
-        <w:rPr>
-          <w:rFonts w:hint="eastAsia" w:ascii="TW-MOE-Std-Kai" w:hAnsi="TW-MOE-Std-Kai" w:eastAsia="TW-MOE-Std-Kai" w:cs="TW-MOE-Std-Kai"/>
-          <w:sz w:val="33"/>
-          <w:szCs w:val="33"/>
+      <w:bookmarkStart w:id="0" w:name="_GoBack"/>
+      <w:r>
+        <w:rPr>
+          <w:rFonts w:hint="eastAsia" w:ascii="TW-MOE-Std-Kai" w:hAnsi="TW-MOE-Std-Kai" w:eastAsia="TW-MOE-Std-Kai" w:cs="TW-MOE-Std-Kai"/>
+          <w:sz w:val="34"/>
+          <w:szCs w:val="34"/>
           <w:lang w:eastAsia="zh-TW"/>
         </w:rPr>
         <w:t>《大</w:t>
@@ -29,8 +30,8 @@
         <w:rPr>
           <w:rFonts w:hint="eastAsia" w:ascii="TW-MOE-Std-Kai" w:hAnsi="TW-MOE-Std-Kai" w:eastAsia="TW-MOE-Std-Kai" w:cs="TW-MOE-Std-Kai"/>
           <w:kern w:val="2"/>
-          <w:sz w:val="33"/>
-          <w:szCs w:val="33"/>
+          <w:sz w:val="34"/>
+          <w:szCs w:val="34"/>
           <w:lang w:val="en-US" w:eastAsia="zh-TW" w:bidi="ar-SA"/>
           <w14:ligatures w14:val="none"/>
         </w:rPr>
@@ -39,8 +40,8 @@
       <w:r>
         <w:rPr>
           <w:rFonts w:hint="eastAsia" w:ascii="TW-MOE-Std-Kai" w:hAnsi="TW-MOE-Std-Kai" w:eastAsia="TW-MOE-Std-Kai" w:cs="TW-MOE-Std-Kai"/>
-          <w:sz w:val="33"/>
-          <w:szCs w:val="33"/>
+          <w:sz w:val="34"/>
+          <w:szCs w:val="34"/>
           <w:lang w:val="en-US" w:eastAsia="zh-TW"/>
         </w:rPr>
         <w:t>斫、斮、斲</w:t>
@@ -49,8 +50,8 @@
         <w:rPr>
           <w:rFonts w:hint="eastAsia" w:ascii="TW-MOE-Std-Kai" w:hAnsi="TW-MOE-Std-Kai" w:eastAsia="TW-MOE-Std-Kai" w:cs="TW-MOE-Std-Kai"/>
           <w:kern w:val="2"/>
-          <w:sz w:val="33"/>
-          <w:szCs w:val="33"/>
+          <w:sz w:val="34"/>
+          <w:szCs w:val="34"/>
           <w:lang w:val="en-US" w:eastAsia="zh-TW" w:bidi="ar-SA"/>
           <w14:ligatures w14:val="none"/>
         </w:rPr>
@@ -59,8 +60,8 @@
       <w:r>
         <w:rPr>
           <w:rFonts w:hint="eastAsia" w:ascii="TW-MOE-Std-Kai" w:hAnsi="TW-MOE-Std-Kai" w:eastAsia="TW-MOE-Std-Kai" w:cs="TW-MOE-Std-Kai"/>
-          <w:sz w:val="33"/>
-          <w:szCs w:val="33"/>
+          <w:sz w:val="34"/>
+          <w:szCs w:val="34"/>
           <w:lang w:val="en-US" w:eastAsia="zh-TW"/>
         </w:rPr>
         <w:t>斫</w:t>
@@ -69,8 +70,8 @@
         <w:rPr>
           <w:rFonts w:hint="eastAsia" w:ascii="TW-MOE-Std-Kai" w:hAnsi="TW-MOE-Std-Kai" w:eastAsia="TW-MOE-Std-Kai" w:cs="TW-MOE-Std-Kai"/>
           <w:kern w:val="2"/>
-          <w:sz w:val="33"/>
-          <w:szCs w:val="33"/>
+          <w:sz w:val="34"/>
+          <w:szCs w:val="34"/>
           <w:lang w:val="en-US" w:eastAsia="zh-TW" w:bidi="ar-SA"/>
           <w14:ligatures w14:val="none"/>
         </w:rPr>
@@ -81,16 +82,16 @@
       <w:pPr>
         <w:rPr>
           <w:rFonts w:hint="eastAsia" w:ascii="TW-MOE-Std-Kai" w:hAnsi="TW-MOE-Std-Kai" w:eastAsia="TW-MOE-Std-Kai" w:cs="TW-MOE-Std-Kai"/>
-          <w:sz w:val="33"/>
-          <w:szCs w:val="33"/>
+          <w:sz w:val="34"/>
+          <w:szCs w:val="34"/>
           <w:lang w:eastAsia="zh-TW"/>
         </w:rPr>
       </w:pPr>
       <w:r>
         <w:rPr>
           <w:rFonts w:hint="eastAsia" w:ascii="TW-MOE-Std-Kai" w:hAnsi="TW-MOE-Std-Kai" w:eastAsia="TW-MOE-Std-Kai" w:cs="TW-MOE-Std-Kai"/>
-          <w:sz w:val="33"/>
-          <w:szCs w:val="33"/>
+          <w:sz w:val="34"/>
+          <w:szCs w:val="34"/>
           <w:lang w:eastAsia="zh-TW"/>
         </w:rPr>
         <w:t>辨音：「</w:t>
@@ -98,8 +99,8 @@
       <w:r>
         <w:rPr>
           <w:rFonts w:hint="eastAsia" w:ascii="TW-MOE-Std-Kai" w:hAnsi="TW-MOE-Std-Kai" w:eastAsia="TW-MOE-Std-Kai" w:cs="TW-MOE-Std-Kai"/>
-          <w:sz w:val="33"/>
-          <w:szCs w:val="33"/>
+          <w:sz w:val="34"/>
+          <w:szCs w:val="34"/>
           <w:lang w:val="en-US" w:eastAsia="zh-TW"/>
         </w:rPr>
         <w:t>斫、斮、斲</w:t>
@@ -107,8 +108,8 @@
       <w:r>
         <w:rPr>
           <w:rFonts w:hint="eastAsia" w:ascii="TW-MOE-Std-Kai" w:hAnsi="TW-MOE-Std-Kai" w:eastAsia="TW-MOE-Std-Kai" w:cs="TW-MOE-Std-Kai"/>
-          <w:sz w:val="33"/>
-          <w:szCs w:val="33"/>
+          <w:sz w:val="34"/>
+          <w:szCs w:val="34"/>
           <w:lang w:eastAsia="zh-TW"/>
         </w:rPr>
         <w:t>」音</w:t>
@@ -116,8 +117,8 @@
       <w:r>
         <w:rPr>
           <w:rFonts w:hint="eastAsia" w:ascii="GB Pinyinok-C" w:hAnsi="GB Pinyinok-C" w:eastAsia="GB Pinyinok-C" w:cs="GB Pinyinok-C"/>
-          <w:sz w:val="33"/>
-          <w:szCs w:val="33"/>
+          <w:sz w:val="34"/>
+          <w:szCs w:val="34"/>
           <w:lang w:eastAsia="zh-TW"/>
         </w:rPr>
         <w:t>zhuó</w:t>
@@ -125,8 +126,8 @@
       <w:r>
         <w:rPr>
           <w:rFonts w:hint="eastAsia" w:ascii="TW-MOE-Std-Kai" w:hAnsi="TW-MOE-Std-Kai" w:eastAsia="TW-MOE-Std-Kai" w:cs="TW-MOE-Std-Kai"/>
-          <w:sz w:val="33"/>
-          <w:szCs w:val="33"/>
+          <w:sz w:val="34"/>
+          <w:szCs w:val="34"/>
           <w:lang w:eastAsia="zh-TW"/>
         </w:rPr>
         <w:t>。</w:t>
@@ -136,16 +137,16 @@
       <w:pPr>
         <w:rPr>
           <w:rFonts w:hint="eastAsia" w:ascii="TW-MOE-Std-Kai" w:hAnsi="TW-MOE-Std-Kai" w:eastAsia="TW-MOE-Std-Kai" w:cs="TW-MOE-Std-Kai"/>
-          <w:sz w:val="33"/>
-          <w:szCs w:val="33"/>
+          <w:sz w:val="34"/>
+          <w:szCs w:val="34"/>
           <w:lang w:val="en-US" w:eastAsia="zh-TW"/>
         </w:rPr>
       </w:pPr>
       <w:r>
         <w:rPr>
           <w:rFonts w:hint="eastAsia" w:ascii="TW-MOE-Std-Kai" w:hAnsi="TW-MOE-Std-Kai" w:eastAsia="TW-MOE-Std-Kai" w:cs="TW-MOE-Std-Kai"/>
-          <w:sz w:val="33"/>
-          <w:szCs w:val="33"/>
+          <w:sz w:val="34"/>
+          <w:szCs w:val="34"/>
           <w:lang w:eastAsia="zh-TW"/>
         </w:rPr>
         <w:t>辨意：「</w:t>
@@ -153,8 +154,8 @@
       <w:r>
         <w:rPr>
           <w:rFonts w:hint="eastAsia" w:ascii="TW-MOE-Std-Kai" w:hAnsi="TW-MOE-Std-Kai" w:eastAsia="TW-MOE-Std-Kai" w:cs="TW-MOE-Std-Kai"/>
-          <w:sz w:val="33"/>
-          <w:szCs w:val="33"/>
+          <w:sz w:val="34"/>
+          <w:szCs w:val="34"/>
           <w:lang w:val="en-US" w:eastAsia="zh-TW"/>
         </w:rPr>
         <w:t>斫</w:t>
@@ -162,8 +163,8 @@
       <w:r>
         <w:rPr>
           <w:rFonts w:hint="eastAsia" w:ascii="TW-MOE-Std-Kai" w:hAnsi="TW-MOE-Std-Kai" w:eastAsia="TW-MOE-Std-Kai" w:cs="TW-MOE-Std-Kai"/>
-          <w:sz w:val="33"/>
-          <w:szCs w:val="33"/>
+          <w:sz w:val="34"/>
+          <w:szCs w:val="34"/>
           <w:lang w:eastAsia="zh-TW"/>
         </w:rPr>
         <w:t>」是指以刀斧砍削、襲擊</w:t>
@@ -171,8 +172,8 @@
       <w:r>
         <w:rPr>
           <w:rFonts w:hint="eastAsia" w:ascii="TW-MOE-Std-Kai" w:hAnsi="TW-MOE-Std-Kai" w:eastAsia="TW-MOE-Std-Kai" w:cs="TW-MOE-Std-Kai"/>
-          <w:sz w:val="33"/>
-          <w:szCs w:val="33"/>
+          <w:sz w:val="34"/>
+          <w:szCs w:val="34"/>
           <w:lang w:val="en-US" w:eastAsia="zh-TW"/>
         </w:rPr>
         <w:t>或用於固定詞彙「斫蜋（</w:t>
@@ -180,8 +181,8 @@
       <w:r>
         <w:rPr>
           <w:rFonts w:hint="eastAsia" w:ascii="GB Pinyinok-C" w:hAnsi="GB Pinyinok-C" w:eastAsia="GB Pinyinok-C" w:cs="GB Pinyinok-C"/>
-          <w:sz w:val="33"/>
-          <w:szCs w:val="33"/>
+          <w:sz w:val="34"/>
+          <w:szCs w:val="34"/>
           <w:lang w:val="en-US" w:eastAsia="zh-TW"/>
         </w:rPr>
         <w:t>zhuóláng</w:t>
@@ -189,8 +190,8 @@
       <w:r>
         <w:rPr>
           <w:rFonts w:hint="eastAsia" w:ascii="TW-MOE-Std-Kai" w:hAnsi="TW-MOE-Std-Kai" w:eastAsia="TW-MOE-Std-Kai" w:cs="TW-MOE-Std-Kai"/>
-          <w:sz w:val="33"/>
-          <w:szCs w:val="33"/>
+          <w:sz w:val="34"/>
+          <w:szCs w:val="34"/>
           <w:lang w:val="en-US" w:eastAsia="zh-TW"/>
         </w:rPr>
         <w:t>）」（螳螂之別名）中</w:t>
@@ -198,8 +199,8 @@
       <w:r>
         <w:rPr>
           <w:rFonts w:hint="eastAsia" w:ascii="TW-MOE-Std-Kai" w:hAnsi="TW-MOE-Std-Kai" w:eastAsia="TW-MOE-Std-Kai" w:cs="TW-MOE-Std-Kai"/>
-          <w:sz w:val="33"/>
-          <w:szCs w:val="33"/>
+          <w:sz w:val="34"/>
+          <w:szCs w:val="34"/>
           <w:lang w:eastAsia="zh-TW"/>
         </w:rPr>
         <w:t>，如「</w:t>
@@ -207,8 +208,8 @@
       <w:r>
         <w:rPr>
           <w:rFonts w:hint="eastAsia" w:ascii="TW-MOE-Std-Kai" w:hAnsi="TW-MOE-Std-Kai" w:eastAsia="TW-MOE-Std-Kai" w:cs="TW-MOE-Std-Kai"/>
-          <w:sz w:val="33"/>
-          <w:szCs w:val="33"/>
+          <w:sz w:val="34"/>
+          <w:szCs w:val="34"/>
           <w:lang w:val="en-US" w:eastAsia="zh-TW"/>
         </w:rPr>
         <w:t>斬斫」、「斫伐」、「斫斷」、「摧花斫柳」（比喻傷害女子）等。而「斮」則是指砍斷、斬斷、削去、削除，為文言詞，今已不常用。而「斲」則是指砍、削、雕飾、斧頭，如「斲輪」（砍伐木材，製造成車輪；比喻技藝精練，經驗豐富）、「斲削」（砍削、斬切；損傷）、「斲喪」（戕賊、傷害；謂人沉溺酒色，戕害身體、精神）、「郢（</w:t>
@@ -216,8 +217,8 @@
       <w:r>
         <w:rPr>
           <w:rFonts w:hint="eastAsia" w:ascii="GB Pinyinok-C" w:hAnsi="GB Pinyinok-C" w:eastAsia="GB Pinyinok-C" w:cs="GB Pinyinok-C"/>
-          <w:sz w:val="33"/>
-          <w:szCs w:val="33"/>
+          <w:sz w:val="34"/>
+          <w:szCs w:val="34"/>
           <w:lang w:val="en-US" w:eastAsia="zh-TW"/>
         </w:rPr>
         <w:t>yǐng</w:t>
@@ -225,8 +226,8 @@
       <w:r>
         <w:rPr>
           <w:rFonts w:hint="eastAsia" w:ascii="TW-MOE-Std-Kai" w:hAnsi="TW-MOE-Std-Kai" w:eastAsia="TW-MOE-Std-Kai" w:cs="TW-MOE-Std-Kai"/>
-          <w:sz w:val="33"/>
-          <w:szCs w:val="33"/>
+          <w:sz w:val="34"/>
+          <w:szCs w:val="34"/>
           <w:lang w:val="en-US" w:eastAsia="zh-TW"/>
         </w:rPr>
         <w:t>）斲」（請人修改文字時所用的敬詞）、「輪扁斲輪」（比喻高手長期戮力實踐而技藝精微）、「大匠不斲」（形容高明的木匠不用斧頭去砍劈，比喻在上位的人不逞小智而去管不該管的事）、「斲方為圓」（比喻人心由端正變為圓滑）、「采椽（</w:t>
@@ -234,8 +235,8 @@
       <w:r>
         <w:rPr>
           <w:rFonts w:hint="eastAsia" w:ascii="GB Pinyinok-C" w:hAnsi="GB Pinyinok-C" w:eastAsia="GB Pinyinok-C" w:cs="GB Pinyinok-C"/>
-          <w:sz w:val="33"/>
-          <w:szCs w:val="33"/>
+          <w:sz w:val="34"/>
+          <w:szCs w:val="34"/>
           <w:lang w:val="en-US" w:eastAsia="zh-TW"/>
         </w:rPr>
         <w:t>chuán）</w:t>
@@ -243,43 +244,33 @@
       <w:r>
         <w:rPr>
           <w:rFonts w:hint="eastAsia" w:ascii="TW-MOE-Std-Kai" w:hAnsi="TW-MOE-Std-Kai" w:eastAsia="TW-MOE-Std-Kai" w:cs="TW-MOE-Std-Kai"/>
-          <w:sz w:val="33"/>
-          <w:szCs w:val="33"/>
-          <w:lang w:val="en-US" w:eastAsia="zh-TW"/>
-        </w:rPr>
-        <w:t>不斲」（比喻生活簡樸）等。現代語境中區分「斫」、「斮」和「斲」，只要記住除「斲輪」、「斲削」、「斲喪」、「郢斲」、「大匠不斲」、「斲方為圓」和</w:t>
-      </w:r>
-      <w:bookmarkStart w:id="0" w:name="_GoBack"/>
-      <w:bookmarkEnd w:id="0"/>
-      <w:r>
-        <w:rPr>
-          <w:rFonts w:hint="eastAsia" w:ascii="TW-MOE-Std-Kai" w:hAnsi="TW-MOE-Std-Kai" w:eastAsia="TW-MOE-Std-Kai" w:cs="TW-MOE-Std-Kai"/>
-          <w:sz w:val="33"/>
-          <w:szCs w:val="33"/>
-          <w:lang w:val="en-US" w:eastAsia="zh-TW"/>
-        </w:rPr>
-        <w:t>「采椽不斲」外一般都是用「斫」，「斮」一般只見於古書中。</w:t>
+          <w:sz w:val="34"/>
+          <w:szCs w:val="34"/>
+          <w:lang w:val="en-US" w:eastAsia="zh-TW"/>
+        </w:rPr>
+        <w:t>不斲」（比喻生活簡樸）等。現代語境中區分「斫」、「斮」和「斲」，只要記住除「斲輪」、「斲削」、「斲喪」、「郢斲」、「大匠不斲」、「斲方為圓」和「采椽不斲」外一般都是用「斫」，「斮」一般只見於古書中。</w:t>
       </w:r>
     </w:p>
     <w:p>
       <w:pPr>
         <w:rPr>
           <w:rFonts w:hint="default" w:ascii="TW-MOE-Std-Kai" w:hAnsi="TW-MOE-Std-Kai" w:eastAsia="TW-MOE-Std-Kai" w:cs="TW-MOE-Std-Kai"/>
-          <w:sz w:val="33"/>
-          <w:szCs w:val="33"/>
+          <w:sz w:val="34"/>
+          <w:szCs w:val="34"/>
           <w:lang w:val="en-US" w:eastAsia="zh-TW"/>
         </w:rPr>
       </w:pPr>
       <w:r>
         <w:rPr>
           <w:rFonts w:hint="eastAsia" w:ascii="TW-MOE-Std-Kai" w:hAnsi="TW-MOE-Std-Kai" w:eastAsia="TW-MOE-Std-Kai" w:cs="TW-MOE-Std-Kai"/>
-          <w:sz w:val="33"/>
-          <w:szCs w:val="33"/>
+          <w:sz w:val="34"/>
+          <w:szCs w:val="34"/>
           <w:lang w:val="en-US" w:eastAsia="zh-TW"/>
         </w:rPr>
         <w:t>偏旁辨析：「斫」、「斮」與「斲」均可作偏旁，如「䤺」、「䎰」、「鬭」（「鬥」之異體）等。</w:t>
       </w:r>
     </w:p>
+    <w:bookmarkEnd w:id="0"/>
     <w:sectPr>
       <w:pgSz w:w="11906" w:h="16838"/>
       <w:pgMar w:top="1440" w:right="1800" w:bottom="1440" w:left="1800" w:header="851" w:footer="992" w:gutter="0"/>
